--- a/game_reviews/translations/inferno (Version 1).docx
+++ b/game_reviews/translations/inferno (Version 1).docx
@@ -7,7 +7,7 @@
         <w:pStyle w:val="Heading1"/>
       </w:pPr>
       <w:r>
-        <w:t>Play Inferno Free - Classic Fruit Machine Review</w:t>
+        <w:t>Play Inferno Free - Review of The Classic Fruit Machine</w:t>
       </w:r>
     </w:p>
     <w:p>
@@ -243,7 +243,7 @@
       </w:pPr>
       <w:r/>
       <w:r>
-        <w:t>Visually pleasing design with bright colors</w:t>
+        <w:t>Visually pleasing with bright colors and well-defined fruits</w:t>
       </w:r>
     </w:p>
     <w:p>
@@ -254,7 +254,7 @@
       </w:pPr>
       <w:r/>
       <w:r>
-        <w:t>Classic structure, perfect for traditional slot lovers</w:t>
+        <w:t>Classic fruit machine design</w:t>
       </w:r>
     </w:p>
     <w:p>
@@ -265,7 +265,7 @@
       </w:pPr>
       <w:r/>
       <w:r>
-        <w:t>Demo version available to play for free</w:t>
+        <w:t>Autoplay mode available</w:t>
       </w:r>
     </w:p>
     <w:p>
@@ -276,7 +276,7 @@
       </w:pPr>
       <w:r/>
       <w:r>
-        <w:t>'Leave or double' function adds excitement to gameplay</w:t>
+        <w:t>Demo version to play for free</w:t>
       </w:r>
     </w:p>
     <w:p>
@@ -306,7 +306,7 @@
       </w:pPr>
       <w:r/>
       <w:r>
-        <w:t>Limited paylines</w:t>
+        <w:t>High volatility</w:t>
       </w:r>
     </w:p>
     <w:p>
@@ -315,7 +315,7 @@
         <w:rPr>
           <w:b/>
         </w:rPr>
-        <w:t>Play Inferno Free - Classic Fruit Machine Review</w:t>
+        <w:t>Play Inferno Free - Review of The Classic Fruit Machine</w:t>
       </w:r>
     </w:p>
     <w:p>
@@ -324,7 +324,7 @@
         <w:rPr>
           <w:i/>
         </w:rPr>
-        <w:t>Read our review of Inferno, a classic fruit machine from Novomatic with 5 paylines and a high volatility. Play for free and enjoy the traditional design.</w:t>
+        <w:t>Review of Inferno, a classic fruit machine with a fiery background. Play for free and enjoy the visually pleasing design.</w:t>
       </w:r>
     </w:p>
     <w:sectPr>
